--- a/syoho/2020/ippan/所報/15_15.docx
+++ b/syoho/2020/ippan/所報/15_15.docx
@@ -77,15 +77,15 @@
       <w:r>
         <w:t xml:space="preserve">　以下、調査・撮影を行った史料を挙げる。</w:t>
         <w:br/>
-        <w:t xml:space="preserve">　林文書（ＡＢ２種　市博所蔵・寄託）</w:t>
+        <w:t xml:space="preserve">　　林文書（ＡＢ２種　市博所蔵・寄託）</w:t>
         <w:br/>
-        <w:t xml:space="preserve">　歓喜寺文書（市博寄託）</w:t>
+        <w:t xml:space="preserve">　　歓喜寺文書（市博寄託）</w:t>
         <w:br/>
-        <w:t xml:space="preserve">　向井文書（同上）</w:t>
+        <w:t xml:space="preserve">　　向井文書（同上）</w:t>
         <w:br/>
-        <w:t xml:space="preserve">　鷺森別院文書（同上）</w:t>
+        <w:t xml:space="preserve">　　鷺森別院文書（同上）</w:t>
         <w:br/>
-        <w:t xml:space="preserve">　末永雅雄コレクション（大阪狭山市教育委員会寄託）</w:t>
+        <w:t xml:space="preserve">　　末永雅雄コレクション（大阪狭山市教育委員会寄託）</w:t>
         <w:br/>
         <w:t>以上の内、林文書Ｂは、これまで行方不明とされていた一群であり、近年和歌山市立博物館に寄託された。既知の林文書Ａと併せて調査・撮影を行った。</w:t>
         <w:br/>
